--- a/Cahier des charges.docx
+++ b/Cahier des charges.docx
@@ -50,87 +50,226 @@
           <w:b/>
           <w:i/>
         </w:rPr>
-        <w:t>Réalisation d’une application d’édition d’image matriciel</w:t>
-      </w:r>
+        <w:t>Réalisation d’une application d’édition d’image en Java.</w:t>
+      </w:r>
+    </w:p>
+    <w:p>
+      <w:pPr>
+        <w:jc w:val="both"/>
+      </w:pPr>
+      <w:r>
+        <w:t xml:space="preserve">Nous </w:t>
+      </w:r>
+      <w:r>
+        <w:t>allons</w:t>
+      </w:r>
+      <w:r>
+        <w:t xml:space="preserve"> développer une application </w:t>
+      </w:r>
+      <w:r>
+        <w:t xml:space="preserve">de type Paint, </w:t>
+      </w:r>
+      <w:r>
+        <w:t>permetta</w:t>
+      </w:r>
+      <w:r>
+        <w:t xml:space="preserve">nt de créer, dessiner </w:t>
+      </w:r>
+      <w:r>
+        <w:t xml:space="preserve">et modifier des images. </w:t>
+      </w:r>
+      <w:r>
+        <w:t>Notre application permettra d’utiliser des outils de base tels que le pinceau, la gomme, le pot de peinture.</w:t>
+      </w:r>
+    </w:p>
+    <w:p>
+      <w:pPr>
+        <w:jc w:val="both"/>
+      </w:pPr>
+      <w:r>
+        <w:t>Objectif</w:t>
+      </w:r>
+      <w:r>
+        <w:t xml:space="preserve">s : </w:t>
+      </w:r>
+    </w:p>
+    <w:p>
+      <w:pPr>
+        <w:pStyle w:val="Paragraphedeliste"/>
+        <w:numPr>
+          <w:ilvl w:val="0"/>
+          <w:numId w:val="4"/>
+        </w:numPr>
+        <w:jc w:val="both"/>
+      </w:pPr>
+      <w:r>
+        <w:t>Réaliser un projet dans son intégralité.</w:t>
+      </w:r>
+    </w:p>
+    <w:p>
+      <w:pPr>
+        <w:pStyle w:val="Paragraphedeliste"/>
+        <w:numPr>
+          <w:ilvl w:val="0"/>
+          <w:numId w:val="4"/>
+        </w:numPr>
+        <w:jc w:val="both"/>
+      </w:pPr>
+      <w:r>
+        <w:t xml:space="preserve">Apprendre à </w:t>
+      </w:r>
+      <w:r>
+        <w:t>cré</w:t>
+      </w:r>
+      <w:r>
+        <w:t>er une interface graphique avec la librairie</w:t>
+      </w:r>
+      <w:r>
+        <w:t xml:space="preserve"> </w:t>
+      </w:r>
+      <w:proofErr w:type="spellStart"/>
+      <w:r>
+        <w:t>JavaFX</w:t>
+      </w:r>
+      <w:proofErr w:type="spellEnd"/>
+    </w:p>
+    <w:p>
+      <w:pPr>
+        <w:pStyle w:val="Paragraphedeliste"/>
+        <w:numPr>
+          <w:ilvl w:val="0"/>
+          <w:numId w:val="4"/>
+        </w:numPr>
+        <w:jc w:val="both"/>
+      </w:pPr>
+      <w:r>
+        <w:t>Apprendre à se coordonner dans un travail de groupe</w:t>
+      </w:r>
+    </w:p>
+    <w:p>
+      <w:pPr>
+        <w:pStyle w:val="Paragraphedeliste"/>
+        <w:numPr>
+          <w:ilvl w:val="0"/>
+          <w:numId w:val="4"/>
+        </w:numPr>
+        <w:jc w:val="both"/>
+      </w:pPr>
+      <w:r>
+        <w:t xml:space="preserve">Apprendre à utiliser </w:t>
+      </w:r>
+      <w:r>
+        <w:t xml:space="preserve">des outils tels que </w:t>
+      </w:r>
+      <w:proofErr w:type="spellStart"/>
+      <w:r>
+        <w:t>Maven</w:t>
+      </w:r>
+      <w:proofErr w:type="spellEnd"/>
+      <w:r>
+        <w:t>, Git, GitHub</w:t>
+      </w:r>
+    </w:p>
+    <w:p>
+      <w:pPr>
+        <w:pStyle w:val="Titre2"/>
+        <w:jc w:val="both"/>
+      </w:pPr>
+      <w:r>
+        <w:t xml:space="preserve">Environnement de développement </w:t>
+      </w:r>
+      <w:r>
+        <w:t>:</w:t>
+      </w:r>
+    </w:p>
+    <w:p>
+      <w:pPr>
+        <w:spacing w:after="0" w:line="240" w:lineRule="auto"/>
+      </w:pPr>
+      <w:r>
+        <w:t xml:space="preserve">Pour ce projet, nous avons choisi de coder en Java, avec la librairie </w:t>
+      </w:r>
+      <w:proofErr w:type="spellStart"/>
       <w:r>
         <w:rPr>
-          <w:b/>
           <w:i/>
         </w:rPr>
-        <w:t>le</w:t>
-      </w:r>
+        <w:t>JavaFX</w:t>
+      </w:r>
+      <w:proofErr w:type="spellEnd"/>
+      <w:r>
+        <w:t xml:space="preserve"> pour créer l’interface graphique. Nous utiliserons aussi </w:t>
+      </w:r>
+      <w:proofErr w:type="spellStart"/>
       <w:r>
         <w:rPr>
-          <w:b/>
           <w:i/>
         </w:rPr>
-        <w:t xml:space="preserve"> en Java.</w:t>
-      </w:r>
-    </w:p>
-    <w:p>
-      <w:pPr>
-        <w:jc w:val="both"/>
-      </w:pPr>
-      <w:r>
-        <w:t xml:space="preserve">Nous souhaitons développer une application </w:t>
-      </w:r>
-      <w:r>
-        <w:t xml:space="preserve">de type Paint, </w:t>
-      </w:r>
-      <w:r>
-        <w:t>permetta</w:t>
-      </w:r>
-      <w:r>
-        <w:t xml:space="preserve">nt de créer, dessiner </w:t>
-      </w:r>
-      <w:r>
-        <w:t xml:space="preserve">et modifier des images. </w:t>
-      </w:r>
-      <w:r>
-        <w:t>Notre application permettra d’utiliser des outils de base tels que, entre autres, le pinceau, la gomme, le pot de peinture.</w:t>
-      </w:r>
-    </w:p>
-    <w:p>
-      <w:pPr>
-        <w:jc w:val="both"/>
-      </w:pPr>
-      <w:r>
-        <w:t>Objectif</w:t>
-      </w:r>
-      <w:r>
-        <w:t xml:space="preserve">s : </w:t>
-      </w:r>
-    </w:p>
-    <w:p>
-      <w:pPr>
-        <w:pStyle w:val="Paragraphedeliste"/>
-        <w:numPr>
-          <w:ilvl w:val="0"/>
-          <w:numId w:val="4"/>
-        </w:numPr>
-        <w:jc w:val="both"/>
-      </w:pPr>
-      <w:r>
-        <w:t xml:space="preserve">Apprendre à utiliser </w:t>
+        <w:t>Maven</w:t>
+      </w:r>
+      <w:proofErr w:type="spellEnd"/>
+      <w:r>
+        <w:t>, un outil de gestion et d’automatisation</w:t>
+      </w:r>
+      <w:r>
+        <w:t xml:space="preserve"> </w:t>
+      </w:r>
+      <w:r>
+        <w:t xml:space="preserve">permettant </w:t>
+      </w:r>
+      <w:r>
+        <w:t>d’organiser notre code</w:t>
+      </w:r>
+      <w:r>
+        <w:t xml:space="preserve"> et de simplifier la gestion des dépendances. Comm</w:t>
+      </w:r>
+      <w:r>
+        <w:t xml:space="preserve">e IDE, nous utiliserons </w:t>
       </w:r>
       <w:proofErr w:type="spellStart"/>
       <w:r>
-        <w:t>JavaFX</w:t>
+        <w:rPr>
+          <w:i/>
+        </w:rPr>
+        <w:t>IntelliJ</w:t>
       </w:r>
       <w:proofErr w:type="spellEnd"/>
-    </w:p>
-    <w:p>
-      <w:pPr>
-        <w:pStyle w:val="Paragraphedeliste"/>
-        <w:numPr>
-          <w:ilvl w:val="0"/>
-          <w:numId w:val="4"/>
-        </w:numPr>
-        <w:jc w:val="both"/>
-      </w:pPr>
-      <w:r>
-        <w:t>….</w:t>
-      </w:r>
+      <w:r>
+        <w:t xml:space="preserve"> et pour partager notre code, nous utiliserons </w:t>
+      </w:r>
+      <w:r>
+        <w:rPr>
+          <w:i/>
+        </w:rPr>
+        <w:t>git</w:t>
+      </w:r>
+      <w:r>
+        <w:t xml:space="preserve">, </w:t>
+      </w:r>
+      <w:proofErr w:type="spellStart"/>
+      <w:r>
+        <w:rPr>
+          <w:i/>
+        </w:rPr>
+        <w:t>github</w:t>
+      </w:r>
+      <w:proofErr w:type="spellEnd"/>
+      <w:r>
+        <w:t xml:space="preserve"> et </w:t>
+      </w:r>
+      <w:proofErr w:type="spellStart"/>
+      <w:r>
+        <w:rPr>
+          <w:i/>
+        </w:rPr>
+        <w:t>GitKraken</w:t>
+      </w:r>
+      <w:proofErr w:type="spellEnd"/>
+      <w:r>
+        <w:t>.</w:t>
+      </w:r>
+      <w:bookmarkStart w:id="0" w:name="_GoBack"/>
+      <w:bookmarkEnd w:id="0"/>
     </w:p>
     <w:p>
       <w:pPr>
@@ -138,137 +277,62 @@
         <w:jc w:val="both"/>
       </w:pPr>
       <w:r>
-        <w:t xml:space="preserve">Environnement de développement </w:t>
+        <w:t xml:space="preserve">Fonctionnalités prévues </w:t>
       </w:r>
       <w:r>
         <w:t>:</w:t>
       </w:r>
-    </w:p>
-    <w:p>
-      <w:r>
-        <w:t xml:space="preserve">Pour ce projet, nous avons choisi de coder en Java, avec la librairie </w:t>
+      <w:r>
+        <w:t xml:space="preserve"> </w:t>
+      </w:r>
+    </w:p>
+    <w:p>
+      <w:pPr>
+        <w:jc w:val="both"/>
+      </w:pPr>
+      <w:r>
+        <w:t>Notre application disposera des fonctionnalités suivantes :</w:t>
+      </w:r>
+    </w:p>
+    <w:p>
+      <w:pPr>
+        <w:pStyle w:val="Paragraphedeliste"/>
+        <w:numPr>
+          <w:ilvl w:val="0"/>
+          <w:numId w:val="1"/>
+        </w:numPr>
+        <w:jc w:val="both"/>
+      </w:pPr>
+      <w:r>
+        <w:t>Créer un nouveau fichier en choisissant la taille du canevas (largeur et hauteur).</w:t>
+      </w:r>
+    </w:p>
+    <w:p>
+      <w:pPr>
+        <w:pStyle w:val="Paragraphedeliste"/>
+        <w:numPr>
+          <w:ilvl w:val="0"/>
+          <w:numId w:val="1"/>
+        </w:numPr>
+        <w:jc w:val="both"/>
+      </w:pPr>
+      <w:r>
+        <w:t>Insérer des images matricielles (.</w:t>
       </w:r>
       <w:proofErr w:type="spellStart"/>
       <w:r>
-        <w:t>JavaFX</w:t>
+        <w:t>jpg</w:t>
       </w:r>
       <w:proofErr w:type="spellEnd"/>
       <w:r>
-        <w:t xml:space="preserve"> pour créer l’interface graphique. Nous utiliserons aussi </w:t>
+        <w:t xml:space="preserve"> et .</w:t>
       </w:r>
       <w:proofErr w:type="spellStart"/>
       <w:r>
-        <w:t>Maven</w:t>
+        <w:t>png</w:t>
       </w:r>
       <w:proofErr w:type="spellEnd"/>
       <w:r>
-        <w:t xml:space="preserve"> afin d’organiser notre code</w:t>
-      </w:r>
-      <w:r>
-        <w:t xml:space="preserve"> et de simplifier la gestion des dépendances. Comm</w:t>
-      </w:r>
-      <w:r>
-        <w:t xml:space="preserve">e IDE, nous utiliserons </w:t>
-      </w:r>
-      <w:proofErr w:type="spellStart"/>
-      <w:r>
-        <w:t>IntelliJ</w:t>
-      </w:r>
-      <w:proofErr w:type="spellEnd"/>
-      <w:r>
-        <w:t xml:space="preserve"> et pour partager notre code, nous utiliserons git, </w:t>
-      </w:r>
-      <w:proofErr w:type="spellStart"/>
-      <w:r>
-        <w:t>github</w:t>
-      </w:r>
-      <w:proofErr w:type="spellEnd"/>
-      <w:r>
-        <w:t xml:space="preserve"> et </w:t>
-      </w:r>
-      <w:proofErr w:type="spellStart"/>
-      <w:r>
-        <w:t>GitKraken</w:t>
-      </w:r>
-      <w:proofErr w:type="spellEnd"/>
-      <w:r>
-        <w:t>.</w:t>
-      </w:r>
-    </w:p>
-    <w:p>
-      <w:pPr>
-        <w:pStyle w:val="Titre2"/>
-        <w:jc w:val="both"/>
-      </w:pPr>
-      <w:r>
-        <w:t xml:space="preserve">Fonctionnalités générales prévues </w:t>
-      </w:r>
-      <w:r>
-        <w:t>:</w:t>
-      </w:r>
-      <w:r>
-        <w:t xml:space="preserve"> </w:t>
-      </w:r>
-    </w:p>
-    <w:p>
-      <w:pPr>
-        <w:jc w:val="both"/>
-      </w:pPr>
-      <w:r>
-        <w:t xml:space="preserve">Dans notre application, l’utilisateur pourra </w:t>
-      </w:r>
-      <w:r>
-        <w:t>:</w:t>
-      </w:r>
-    </w:p>
-    <w:p>
-      <w:pPr>
-        <w:pStyle w:val="Paragraphedeliste"/>
-        <w:numPr>
-          <w:ilvl w:val="0"/>
-          <w:numId w:val="5"/>
-        </w:numPr>
-        <w:jc w:val="both"/>
-      </w:pPr>
-      <w:r>
-        <w:t>Créer u</w:t>
-      </w:r>
-      <w:r>
-        <w:t>n nouveau fichier</w:t>
-      </w:r>
-      <w:r>
-        <w:t xml:space="preserve"> en choisissant</w:t>
-      </w:r>
-      <w:r>
-        <w:t xml:space="preserve"> la taille du canevas (largeur et hauteur).</w:t>
-      </w:r>
-    </w:p>
-    <w:p>
-      <w:pPr>
-        <w:pStyle w:val="Paragraphedeliste"/>
-        <w:numPr>
-          <w:ilvl w:val="0"/>
-          <w:numId w:val="5"/>
-        </w:numPr>
-        <w:jc w:val="both"/>
-      </w:pPr>
-      <w:r>
-        <w:t>Insérer des images matricielles (.</w:t>
-      </w:r>
-      <w:proofErr w:type="spellStart"/>
-      <w:r>
-        <w:t>jpg</w:t>
-      </w:r>
-      <w:proofErr w:type="spellEnd"/>
-      <w:r>
-        <w:t xml:space="preserve"> et .</w:t>
-      </w:r>
-      <w:proofErr w:type="spellStart"/>
-      <w:r>
-        <w:t>png</w:t>
-      </w:r>
-      <w:proofErr w:type="spellEnd"/>
-      <w:r>
         <w:t>) dans le projet via un bouton « importer une image ». Ces images seront intégrées sous forme d’un nouveau calque.</w:t>
       </w:r>
     </w:p>
@@ -277,7 +341,7 @@
         <w:pStyle w:val="Paragraphedeliste"/>
         <w:numPr>
           <w:ilvl w:val="0"/>
-          <w:numId w:val="5"/>
+          <w:numId w:val="1"/>
         </w:numPr>
         <w:jc w:val="both"/>
       </w:pPr>
@@ -303,7 +367,7 @@
         <w:pStyle w:val="Paragraphedeliste"/>
         <w:numPr>
           <w:ilvl w:val="0"/>
-          <w:numId w:val="5"/>
+          <w:numId w:val="1"/>
         </w:numPr>
         <w:jc w:val="both"/>
       </w:pPr>
@@ -348,7 +412,7 @@
         <w:pStyle w:val="Paragraphedeliste"/>
         <w:numPr>
           <w:ilvl w:val="0"/>
-          <w:numId w:val="5"/>
+          <w:numId w:val="1"/>
         </w:numPr>
         <w:jc w:val="both"/>
       </w:pPr>
@@ -374,7 +438,7 @@
         <w:pStyle w:val="Paragraphedeliste"/>
         <w:numPr>
           <w:ilvl w:val="0"/>
-          <w:numId w:val="5"/>
+          <w:numId w:val="1"/>
         </w:numPr>
         <w:jc w:val="both"/>
       </w:pPr>
@@ -387,7 +451,7 @@
         <w:pStyle w:val="Paragraphedeliste"/>
         <w:numPr>
           <w:ilvl w:val="0"/>
-          <w:numId w:val="5"/>
+          <w:numId w:val="1"/>
         </w:numPr>
         <w:jc w:val="both"/>
       </w:pPr>
@@ -401,117 +465,6 @@
       <w:proofErr w:type="spellEnd"/>
       <w:r>
         <w:t>)</w:t>
-      </w:r>
-    </w:p>
-    <w:p>
-      <w:pPr>
-        <w:pStyle w:val="Titre2"/>
-        <w:jc w:val="both"/>
-      </w:pPr>
-      <w:r>
-        <w:t>Fonctionnalités générales optionnelles :</w:t>
-      </w:r>
-      <w:r>
-        <w:t xml:space="preserve"> </w:t>
-      </w:r>
-    </w:p>
-    <w:p>
-      <w:pPr>
-        <w:jc w:val="both"/>
-      </w:pPr>
-      <w:r>
-        <w:t>Si le temps nous le permet, nous ajouterons les fonctionnalités générales suivantes :</w:t>
-      </w:r>
-    </w:p>
-    <w:p>
-      <w:pPr>
-        <w:pStyle w:val="Paragraphedeliste"/>
-        <w:numPr>
-          <w:ilvl w:val="0"/>
-          <w:numId w:val="5"/>
-        </w:numPr>
-        <w:jc w:val="both"/>
-      </w:pPr>
-      <w:r>
-        <w:t>Gestion de raccourcis claviers pour sélectionner rapidement les outils.</w:t>
-      </w:r>
-    </w:p>
-    <w:p>
-      <w:pPr>
-        <w:pStyle w:val="Paragraphedeliste"/>
-        <w:numPr>
-          <w:ilvl w:val="0"/>
-          <w:numId w:val="5"/>
-        </w:numPr>
-        <w:jc w:val="both"/>
-      </w:pPr>
-      <w:r>
-        <w:t>Ajout d’un historique de modification permettant d’annuler les dernières modifications.</w:t>
-      </w:r>
-    </w:p>
-    <w:p>
-      <w:pPr>
-        <w:pStyle w:val="Paragraphedeliste"/>
-        <w:numPr>
-          <w:ilvl w:val="0"/>
-          <w:numId w:val="5"/>
-        </w:numPr>
-        <w:jc w:val="both"/>
-      </w:pPr>
-      <w:r>
-        <w:t>Ajout de la possibilité de régler le nombre de modifications à enregistrer dans l’histori</w:t>
-      </w:r>
-      <w:r>
-        <w:t>que.</w:t>
-      </w:r>
-    </w:p>
-    <w:p>
-      <w:pPr>
-        <w:pStyle w:val="Paragraphedeliste"/>
-        <w:numPr>
-          <w:ilvl w:val="0"/>
-          <w:numId w:val="5"/>
-        </w:numPr>
-        <w:jc w:val="both"/>
-      </w:pPr>
-      <w:r>
-        <w:t>Ajout de la possibilité de régler le nombre maximum de calques que peut contenir un projet.</w:t>
-      </w:r>
-    </w:p>
-    <w:p>
-      <w:pPr>
-        <w:pStyle w:val="Paragraphedeliste"/>
-        <w:numPr>
-          <w:ilvl w:val="0"/>
-          <w:numId w:val="5"/>
-        </w:numPr>
-        <w:jc w:val="both"/>
-      </w:pPr>
-      <w:r>
-        <w:t>Ajout de la possibilité de personnaliser les raccourcis claviers.</w:t>
-      </w:r>
-    </w:p>
-    <w:p>
-      <w:pPr>
-        <w:pStyle w:val="Titre2"/>
-        <w:jc w:val="both"/>
-      </w:pPr>
-      <w:r>
-        <w:t xml:space="preserve">Fonctionnalités prévues </w:t>
-      </w:r>
-      <w:r>
-        <w:t>:</w:t>
-      </w:r>
-      <w:r>
-        <w:t xml:space="preserve"> </w:t>
-      </w:r>
-    </w:p>
-    <w:p>
-      <w:pPr>
-        <w:jc w:val="both"/>
-      </w:pPr>
-      <w:r>
-        <w:t>Notre application disposera des fonctionnalités suivantes :</w:t>
       </w:r>
     </w:p>
     <w:p>
@@ -614,7 +567,6 @@
         <w:jc w:val="both"/>
       </w:pPr>
       <w:r>
-        <w:lastRenderedPageBreak/>
         <w:t>Un outil</w:t>
       </w:r>
       <w:r>
@@ -787,6 +739,7 @@
         <w:jc w:val="both"/>
       </w:pPr>
       <w:r>
+        <w:lastRenderedPageBreak/>
         <w:t>Les calques seront superposables.</w:t>
       </w:r>
     </w:p>
@@ -846,8 +799,6 @@
       <w:r>
         <w:t xml:space="preserve"> </w:t>
       </w:r>
-      <w:bookmarkStart w:id="0" w:name="_GoBack"/>
-      <w:bookmarkEnd w:id="0"/>
     </w:p>
     <w:p>
       <w:pPr>
@@ -1031,6 +982,71 @@
     </w:p>
     <w:p>
       <w:pPr>
+        <w:pStyle w:val="Paragraphedeliste"/>
+        <w:numPr>
+          <w:ilvl w:val="0"/>
+          <w:numId w:val="3"/>
+        </w:numPr>
+        <w:jc w:val="both"/>
+      </w:pPr>
+      <w:r>
+        <w:t>Gestion de raccourcis claviers pour sélectionner rapidement les outils.</w:t>
+      </w:r>
+    </w:p>
+    <w:p>
+      <w:pPr>
+        <w:pStyle w:val="Paragraphedeliste"/>
+        <w:numPr>
+          <w:ilvl w:val="0"/>
+          <w:numId w:val="3"/>
+        </w:numPr>
+        <w:jc w:val="both"/>
+      </w:pPr>
+      <w:r>
+        <w:t>Ajout d’un historique de modification permettant d’annuler les dernières modifications.</w:t>
+      </w:r>
+    </w:p>
+    <w:p>
+      <w:pPr>
+        <w:pStyle w:val="Paragraphedeliste"/>
+        <w:numPr>
+          <w:ilvl w:val="0"/>
+          <w:numId w:val="3"/>
+        </w:numPr>
+        <w:jc w:val="both"/>
+      </w:pPr>
+      <w:r>
+        <w:t>Ajout de la possibilité de régler le nombre de modifications à enregistrer dans l’historique.</w:t>
+      </w:r>
+    </w:p>
+    <w:p>
+      <w:pPr>
+        <w:pStyle w:val="Paragraphedeliste"/>
+        <w:numPr>
+          <w:ilvl w:val="0"/>
+          <w:numId w:val="3"/>
+        </w:numPr>
+        <w:jc w:val="both"/>
+      </w:pPr>
+      <w:r>
+        <w:t>Ajout de la possibilité de régler le nombre maximum de calques que peut contenir un projet.</w:t>
+      </w:r>
+    </w:p>
+    <w:p>
+      <w:pPr>
+        <w:pStyle w:val="Paragraphedeliste"/>
+        <w:numPr>
+          <w:ilvl w:val="0"/>
+          <w:numId w:val="3"/>
+        </w:numPr>
+        <w:jc w:val="both"/>
+      </w:pPr>
+      <w:r>
+        <w:t>Ajout de la possibilité de personnaliser les raccourcis claviers.</w:t>
+      </w:r>
+    </w:p>
+    <w:p>
+      <w:pPr>
         <w:pStyle w:val="Titre2"/>
         <w:jc w:val="both"/>
       </w:pPr>
@@ -1041,10 +1057,7 @@
       </w:r>
       <w:proofErr w:type="spellEnd"/>
       <w:r>
-        <w:t xml:space="preserve"> </w:t>
-      </w:r>
-      <w:r>
-        <w:t>:</w:t>
+        <w:t xml:space="preserve"> :</w:t>
       </w:r>
       <w:r>
         <w:t xml:space="preserve"> </w:t>
@@ -1255,7 +1268,7 @@
         <w:noProof/>
         <w:color w:val="AEAAAA" w:themeColor="background2" w:themeShade="BF"/>
       </w:rPr>
-      <w:t>02.03.18</w:t>
+      <w:t>04.03.18</w:t>
     </w:r>
     <w:r>
       <w:rPr>

--- a/Cahier des charges.docx
+++ b/Cahier des charges.docx
@@ -6,23 +6,33 @@
       <w:pPr>
         <w:pStyle w:val="Titre"/>
         <w:jc w:val="center"/>
-      </w:pPr>
-      <w:r>
+        <w:rPr>
+          <w:i w:val="0"/>
+          <w:sz w:val="60"/>
+          <w:szCs w:val="60"/>
+        </w:rPr>
+      </w:pPr>
+      <w:r>
+        <w:rPr>
+          <w:i w:val="0"/>
+          <w:sz w:val="60"/>
+          <w:szCs w:val="60"/>
+        </w:rPr>
         <w:t xml:space="preserve">PRO 2018 : </w:t>
       </w:r>
       <w:proofErr w:type="spellStart"/>
       <w:r>
+        <w:rPr>
+          <w:i w:val="0"/>
+          <w:sz w:val="60"/>
+          <w:szCs w:val="60"/>
+        </w:rPr>
         <w:t>BlaajjPaint</w:t>
       </w:r>
       <w:proofErr w:type="spellEnd"/>
     </w:p>
     <w:p>
       <w:pPr>
-        <w:jc w:val="both"/>
-      </w:pPr>
-    </w:p>
-    <w:p>
-      <w:pPr>
         <w:pStyle w:val="Titre2"/>
         <w:jc w:val="both"/>
       </w:pPr>
@@ -38,18 +48,10 @@
     </w:p>
     <w:p>
       <w:pPr>
-        <w:spacing w:before="240"/>
+        <w:pStyle w:val="Titre"/>
         <w:jc w:val="center"/>
-        <w:rPr>
-          <w:b/>
-          <w:i/>
-        </w:rPr>
-      </w:pPr>
-      <w:r>
-        <w:rPr>
-          <w:b/>
-          <w:i/>
-        </w:rPr>
+      </w:pPr>
+      <w:r>
         <w:t>Réalisation d’une application d’édition d’image en Java.</w:t>
       </w:r>
     </w:p>
@@ -84,7 +86,7 @@
     </w:p>
     <w:p>
       <w:pPr>
-        <w:jc w:val="both"/>
+        <w:pStyle w:val="Titre2"/>
       </w:pPr>
       <w:r>
         <w:t>Objectif</w:t>
@@ -176,16 +178,19 @@
         <w:jc w:val="both"/>
       </w:pPr>
       <w:r>
-        <w:t xml:space="preserve">Environnement de développement </w:t>
+        <w:t xml:space="preserve">Environnement </w:t>
+      </w:r>
+      <w:r>
+        <w:t xml:space="preserve">et conventions </w:t>
+      </w:r>
+      <w:r>
+        <w:t xml:space="preserve">de développement </w:t>
       </w:r>
       <w:r>
         <w:t>:</w:t>
       </w:r>
     </w:p>
     <w:p>
-      <w:pPr>
-        <w:spacing w:after="0" w:line="240" w:lineRule="auto"/>
-      </w:pPr>
       <w:r>
         <w:t xml:space="preserve">Pour ce projet, nous avons choisi de coder en Java, avec la librairie </w:t>
       </w:r>
@@ -221,7 +226,24 @@
         <w:t>d’organiser notre code</w:t>
       </w:r>
       <w:r>
-        <w:t xml:space="preserve"> et de simplifier la gestion des dépendances. Comm</w:t>
+        <w:t xml:space="preserve"> et de simplifier la gestion des dépendances. </w:t>
+      </w:r>
+      <w:r>
+        <w:t xml:space="preserve">Pour réaliser le diagramme UML, nous utiliserons le logiciel </w:t>
+      </w:r>
+      <w:proofErr w:type="spellStart"/>
+      <w:r>
+        <w:rPr>
+          <w:i/>
+        </w:rPr>
+        <w:t>StarUML</w:t>
+      </w:r>
+      <w:proofErr w:type="spellEnd"/>
+      <w:r>
+        <w:t xml:space="preserve">. </w:t>
+      </w:r>
+      <w:r>
+        <w:t>Comm</w:t>
       </w:r>
       <w:r>
         <w:t xml:space="preserve">e IDE, nous utiliserons </w:t>
@@ -235,7 +257,21 @@
       </w:r>
       <w:proofErr w:type="spellEnd"/>
       <w:r>
-        <w:t xml:space="preserve"> et pour partager notre code, nous utiliserons </w:t>
+        <w:t xml:space="preserve">. Pour réaliser la documentation, nous utiliserons </w:t>
+      </w:r>
+      <w:proofErr w:type="spellStart"/>
+      <w:r>
+        <w:rPr>
+          <w:i/>
+        </w:rPr>
+        <w:t>Javadoc</w:t>
+      </w:r>
+      <w:proofErr w:type="spellEnd"/>
+      <w:r>
+        <w:t xml:space="preserve"> </w:t>
+      </w:r>
+      <w:r>
+        <w:t xml:space="preserve">et pour partager notre code, nous utiliserons </w:t>
       </w:r>
       <w:r>
         <w:rPr>
@@ -268,6 +304,44 @@
       <w:r>
         <w:t>.</w:t>
       </w:r>
+      <w:r>
+        <w:t xml:space="preserve"> </w:t>
+      </w:r>
+      <w:r>
+        <w:t>Nous coderons en français</w:t>
+      </w:r>
+      <w:r>
+        <w:t xml:space="preserve"> en suivant </w:t>
+      </w:r>
+      <w:r>
+        <w:t xml:space="preserve">la norme </w:t>
+      </w:r>
+      <w:r>
+        <w:t xml:space="preserve">de nommage </w:t>
+      </w:r>
+      <w:proofErr w:type="spellStart"/>
+      <w:r>
+        <w:rPr>
+          <w:i/>
+        </w:rPr>
+        <w:t>CamelCase</w:t>
+      </w:r>
+      <w:proofErr w:type="spellEnd"/>
+      <w:r>
+        <w:t>.</w:t>
+      </w:r>
+      <w:r>
+        <w:t xml:space="preserve"> Les commentaires et la documentation seront également fournis en français.</w:t>
+      </w:r>
+      <w:r>
+        <w:t xml:space="preserve"> La documentation des méthodes ainsi que les commentaires seront </w:t>
+      </w:r>
+      <w:r>
+        <w:t>ajoutées</w:t>
+      </w:r>
+      <w:r>
+        <w:t xml:space="preserve"> tout au long de l’avancée du projet.</w:t>
+      </w:r>
       <w:bookmarkStart w:id="0" w:name="_GoBack"/>
       <w:bookmarkEnd w:id="0"/>
     </w:p>
@@ -277,6 +351,167 @@
         <w:jc w:val="both"/>
       </w:pPr>
       <w:r>
+        <w:t xml:space="preserve">Organisation du groupe </w:t>
+      </w:r>
+      <w:r>
+        <w:t>:</w:t>
+      </w:r>
+    </w:p>
+    <w:p>
+      <w:pPr>
+        <w:pStyle w:val="Sansinterligne"/>
+        <w:ind w:left="708"/>
+        <w:jc w:val="both"/>
+        <w:rPr>
+          <w:i/>
+        </w:rPr>
+      </w:pPr>
+      <w:r>
+        <w:rPr>
+          <w:i/>
+        </w:rPr>
+        <w:t xml:space="preserve">Chef de groupe : Schopfer Benoît, </w:t>
+      </w:r>
+      <w:hyperlink r:id="rId7" w:history="1">
+        <w:r>
+          <w:rPr>
+            <w:rStyle w:val="Lienhypertexte"/>
+            <w:i/>
+          </w:rPr>
+          <w:t>benoit.schopfer@heig-vd.ch</w:t>
+        </w:r>
+      </w:hyperlink>
+    </w:p>
+    <w:p>
+      <w:pPr>
+        <w:pStyle w:val="Sansinterligne"/>
+        <w:ind w:left="708"/>
+        <w:jc w:val="both"/>
+        <w:rPr>
+          <w:i/>
+        </w:rPr>
+      </w:pPr>
+      <w:r>
+        <w:rPr>
+          <w:i/>
+        </w:rPr>
+        <w:t xml:space="preserve">Chef remplaçant : </w:t>
+      </w:r>
+      <w:proofErr w:type="spellStart"/>
+      <w:r>
+        <w:rPr>
+          <w:i/>
+        </w:rPr>
+        <w:t>Krug</w:t>
+      </w:r>
+      <w:proofErr w:type="spellEnd"/>
+      <w:r>
+        <w:rPr>
+          <w:i/>
+        </w:rPr>
+        <w:t xml:space="preserve"> </w:t>
+      </w:r>
+      <w:proofErr w:type="spellStart"/>
+      <w:r>
+        <w:rPr>
+          <w:i/>
+        </w:rPr>
+        <w:t>Loyse</w:t>
+      </w:r>
+      <w:proofErr w:type="spellEnd"/>
+      <w:r>
+        <w:rPr>
+          <w:i/>
+        </w:rPr>
+        <w:t xml:space="preserve">, </w:t>
+      </w:r>
+      <w:hyperlink r:id="rId8" w:history="1">
+        <w:r>
+          <w:rPr>
+            <w:rStyle w:val="Lienhypertexte"/>
+            <w:i/>
+          </w:rPr>
+          <w:t>loyse.krug@heig-vd.ch</w:t>
+        </w:r>
+      </w:hyperlink>
+    </w:p>
+    <w:p>
+      <w:pPr>
+        <w:pStyle w:val="Sansinterligne"/>
+        <w:ind w:left="708"/>
+        <w:jc w:val="both"/>
+        <w:rPr>
+          <w:i/>
+        </w:rPr>
+      </w:pPr>
+      <w:r>
+        <w:rPr>
+          <w:i/>
+        </w:rPr>
+        <w:t>Participants</w:t>
+      </w:r>
+      <w:r>
+        <w:rPr>
+          <w:i/>
+        </w:rPr>
+        <w:t xml:space="preserve"> : Allemand Adrien, Châtillon Jérémie, </w:t>
+      </w:r>
+      <w:proofErr w:type="spellStart"/>
+      <w:r>
+        <w:rPr>
+          <w:i/>
+        </w:rPr>
+        <w:t>Rochat</w:t>
+      </w:r>
+      <w:proofErr w:type="spellEnd"/>
+      <w:r>
+        <w:rPr>
+          <w:i/>
+        </w:rPr>
+        <w:t xml:space="preserve"> Antoine, Smith James</w:t>
+      </w:r>
+    </w:p>
+    <w:p>
+      <w:pPr>
+        <w:pStyle w:val="Sansinterligne"/>
+        <w:ind w:left="708"/>
+        <w:jc w:val="both"/>
+      </w:pPr>
+    </w:p>
+    <w:p>
+      <w:pPr>
+        <w:pStyle w:val="Sansinterligne"/>
+        <w:ind w:left="708"/>
+        <w:jc w:val="both"/>
+      </w:pPr>
+      <w:r>
+        <w:t xml:space="preserve">Séances : </w:t>
+      </w:r>
+      <w:r>
+        <w:t>chaque lundis, débriefing durant les 2h de PRO</w:t>
+      </w:r>
+      <w:r>
+        <w:t xml:space="preserve">. Chaque mardi ou vendredi après-midi (en fonction de nos horaires de cours), séance de </w:t>
+      </w:r>
+      <w:r>
+        <w:t>travail sur le projet, tous</w:t>
+      </w:r>
+      <w:r>
+        <w:t xml:space="preserve"> ensemble</w:t>
+      </w:r>
+      <w:r>
+        <w:t xml:space="preserve"> ou par petits groupes</w:t>
+      </w:r>
+      <w:r>
+        <w:t>.</w:t>
+      </w:r>
+    </w:p>
+    <w:p>
+      <w:pPr>
+        <w:pStyle w:val="Titre2"/>
+        <w:jc w:val="both"/>
+      </w:pPr>
+      <w:r>
         <w:t xml:space="preserve">Fonctionnalités prévues </w:t>
       </w:r>
       <w:r>
@@ -372,15 +607,10 @@
         <w:jc w:val="both"/>
       </w:pPr>
       <w:r>
-        <w:t xml:space="preserve">Exporter le </w:t>
-      </w:r>
-      <w:proofErr w:type="spellStart"/>
-      <w:r>
-        <w:t>porjet</w:t>
-      </w:r>
-      <w:proofErr w:type="spellEnd"/>
-      <w:r>
-        <w:t xml:space="preserve"> en cours d’édition en format .</w:t>
+        <w:t>Exporter le pro</w:t>
+      </w:r>
+      <w:r>
+        <w:t>jet en cours d’édition en format .</w:t>
       </w:r>
       <w:proofErr w:type="spellStart"/>
       <w:r>
@@ -456,7 +686,16 @@
         <w:jc w:val="both"/>
       </w:pPr>
       <w:r>
-        <w:t>Annuler la dernière annulation (</w:t>
+        <w:t>Rétablir</w:t>
+      </w:r>
+      <w:r>
+        <w:t xml:space="preserve"> la dernière </w:t>
+      </w:r>
+      <w:r>
+        <w:t>modification</w:t>
+      </w:r>
+      <w:r>
+        <w:t xml:space="preserve"> (</w:t>
       </w:r>
       <w:proofErr w:type="spellStart"/>
       <w:r>
@@ -508,6 +747,7 @@
         <w:jc w:val="both"/>
       </w:pPr>
       <w:r>
+        <w:lastRenderedPageBreak/>
         <w:t xml:space="preserve">Une </w:t>
       </w:r>
       <w:r>
@@ -554,7 +794,7 @@
         <w:t>tant</w:t>
       </w:r>
       <w:r>
-        <w:t xml:space="preserve"> de remplacer la couleur d’une sélection délimitée par un contour.</w:t>
+        <w:t xml:space="preserve"> de remplacer la couleur d’une sélection délimitée.</w:t>
       </w:r>
     </w:p>
     <w:p>
@@ -711,22 +951,76 @@
         <w:jc w:val="both"/>
       </w:pPr>
       <w:r>
-        <w:t xml:space="preserve">Ajouter, supprimer, </w:t>
-      </w:r>
-      <w:r>
-        <w:t>dupliquer</w:t>
-      </w:r>
-      <w:r>
-        <w:t>, d</w:t>
+        <w:t>Ajouter un nouveau calque.</w:t>
+      </w:r>
+    </w:p>
+    <w:p>
+      <w:pPr>
+        <w:pStyle w:val="Paragraphedeliste"/>
+        <w:numPr>
+          <w:ilvl w:val="0"/>
+          <w:numId w:val="2"/>
+        </w:numPr>
+        <w:jc w:val="both"/>
+      </w:pPr>
+      <w:r>
+        <w:t>S</w:t>
+      </w:r>
+      <w:r>
+        <w:t>upprimer</w:t>
+      </w:r>
+      <w:r>
+        <w:t xml:space="preserve"> un calque précédemment créé.</w:t>
+      </w:r>
+    </w:p>
+    <w:p>
+      <w:pPr>
+        <w:pStyle w:val="Paragraphedeliste"/>
+        <w:numPr>
+          <w:ilvl w:val="0"/>
+          <w:numId w:val="2"/>
+        </w:numPr>
+        <w:jc w:val="both"/>
+      </w:pPr>
+      <w:r>
+        <w:t>D</w:t>
+      </w:r>
+      <w:r>
+        <w:t>upliquer</w:t>
+      </w:r>
+      <w:r>
+        <w:t xml:space="preserve"> un calque.</w:t>
+      </w:r>
+    </w:p>
+    <w:p>
+      <w:pPr>
+        <w:pStyle w:val="Paragraphedeliste"/>
+        <w:numPr>
+          <w:ilvl w:val="0"/>
+          <w:numId w:val="2"/>
+        </w:numPr>
+        <w:jc w:val="both"/>
+      </w:pPr>
+      <w:r>
+        <w:t>D</w:t>
       </w:r>
       <w:r>
         <w:t>éplace</w:t>
       </w:r>
       <w:r>
-        <w:t>r et</w:t>
-      </w:r>
-      <w:r>
-        <w:t xml:space="preserve"> redimensionner un calque.</w:t>
+        <w:t xml:space="preserve">r </w:t>
+      </w:r>
+      <w:r>
+        <w:t>le</w:t>
+      </w:r>
+      <w:r>
+        <w:t xml:space="preserve"> calque</w:t>
+      </w:r>
+      <w:r>
+        <w:t xml:space="preserve"> sélectionné</w:t>
+      </w:r>
+      <w:r>
+        <w:t>.</w:t>
       </w:r>
     </w:p>
     <w:p>
@@ -739,8 +1033,7 @@
         <w:jc w:val="both"/>
       </w:pPr>
       <w:r>
-        <w:lastRenderedPageBreak/>
-        <w:t>Les calques seront superposables.</w:t>
+        <w:t>Redimensionner un calque.</w:t>
       </w:r>
     </w:p>
     <w:p>
@@ -753,13 +1046,54 @@
         <w:jc w:val="both"/>
       </w:pPr>
       <w:r>
-        <w:t xml:space="preserve">L'ordre des calques sera modifiable à tout moment, tout </w:t>
-      </w:r>
-      <w:r>
-        <w:t>comme</w:t>
-      </w:r>
-      <w:r>
-        <w:t xml:space="preserve"> leur transparence.</w:t>
+        <w:t xml:space="preserve">Les calques seront </w:t>
+      </w:r>
+      <w:r>
+        <w:t>superposés</w:t>
+      </w:r>
+      <w:r>
+        <w:t>.</w:t>
+      </w:r>
+      <w:r>
+        <w:t xml:space="preserve"> Leur ordre déterminera le rendu </w:t>
+      </w:r>
+      <w:r>
+        <w:t>de l’image.</w:t>
+      </w:r>
+    </w:p>
+    <w:p>
+      <w:pPr>
+        <w:pStyle w:val="Paragraphedeliste"/>
+        <w:numPr>
+          <w:ilvl w:val="0"/>
+          <w:numId w:val="2"/>
+        </w:numPr>
+        <w:jc w:val="both"/>
+      </w:pPr>
+      <w:r>
+        <w:t>L'ordre des calques sera modifiable à tout moment</w:t>
+      </w:r>
+    </w:p>
+    <w:p>
+      <w:pPr>
+        <w:pStyle w:val="Paragraphedeliste"/>
+        <w:numPr>
+          <w:ilvl w:val="0"/>
+          <w:numId w:val="2"/>
+        </w:numPr>
+        <w:jc w:val="both"/>
+      </w:pPr>
+      <w:r>
+        <w:t xml:space="preserve">La </w:t>
+      </w:r>
+      <w:r>
+        <w:t>transparence</w:t>
+      </w:r>
+      <w:r>
+        <w:t xml:space="preserve"> des calques sera modifiable à tout moment</w:t>
+      </w:r>
+      <w:r>
+        <w:t>.</w:t>
       </w:r>
     </w:p>
     <w:p>
@@ -890,7 +1224,28 @@
         <w:t>symétrie</w:t>
       </w:r>
       <w:r>
-        <w:t xml:space="preserve"> permettant de tirer un trait puis tout dessin ajouté d’un côté de ce trait sera répété par symétrie de l’autre.</w:t>
+        <w:t xml:space="preserve"> permettant de </w:t>
+      </w:r>
+      <w:r>
+        <w:t xml:space="preserve">définir un axe de symétrie. Une fois cet axe défini, </w:t>
+      </w:r>
+      <w:r>
+        <w:t>tou</w:t>
+      </w:r>
+      <w:r>
+        <w:t xml:space="preserve">t dessin ajouté d’un côté de cet axe </w:t>
+      </w:r>
+      <w:r>
+        <w:t xml:space="preserve">sera </w:t>
+      </w:r>
+      <w:r>
+        <w:t>répercuté</w:t>
+      </w:r>
+      <w:r>
+        <w:t xml:space="preserve"> </w:t>
+      </w:r>
+      <w:r>
+        <w:t>par symétrie de l’autre.</w:t>
       </w:r>
     </w:p>
     <w:p>
@@ -905,6 +1260,9 @@
       <w:r>
         <w:t>Ajouter des formes prédéfinies supplémentaires</w:t>
       </w:r>
+      <w:r>
+        <w:t>.</w:t>
+      </w:r>
     </w:p>
     <w:p>
       <w:pPr>
@@ -918,18 +1276,87 @@
       <w:r>
         <w:t>Ajouter un outil de sélection de pixel (sélection de rectangle, lasso polygonal)</w:t>
       </w:r>
-    </w:p>
-    <w:p>
-      <w:pPr>
-        <w:pStyle w:val="Paragraphedeliste"/>
-        <w:numPr>
-          <w:ilvl w:val="0"/>
+      <w:r>
+        <w:t>.</w:t>
+      </w:r>
+    </w:p>
+    <w:p>
+      <w:pPr>
+        <w:pStyle w:val="Paragraphedeliste"/>
+        <w:numPr>
+          <w:ilvl w:val="1"/>
           <w:numId w:val="3"/>
         </w:numPr>
         <w:jc w:val="both"/>
       </w:pPr>
       <w:r>
-        <w:t>Ajouter la possibilité de sélectionner une couleur parmi un spectre complet et non pas uniquement parmi les couleurs prédéfinies, ainsi que la possibilité d’enregistrer quelques couleurs.</w:t>
+        <w:t>La sélection par rectangle permet de définir une zone rectangulaire de l’image et de la sélectionner.</w:t>
+      </w:r>
+    </w:p>
+    <w:p>
+      <w:pPr>
+        <w:pStyle w:val="Paragraphedeliste"/>
+        <w:numPr>
+          <w:ilvl w:val="1"/>
+          <w:numId w:val="3"/>
+        </w:numPr>
+        <w:jc w:val="both"/>
+      </w:pPr>
+      <w:r>
+        <w:t xml:space="preserve">Le lasso polygonal permet de définir un polygone en </w:t>
+      </w:r>
+      <w:r>
+        <w:t>indiquant</w:t>
+      </w:r>
+      <w:r>
+        <w:t xml:space="preserve"> chacun de ses sommets à l’aide de la souris</w:t>
+      </w:r>
+      <w:r>
+        <w:t>. Une fois le polygone fermé, l’ensemble de l’image se trouvant à l’intérieur sera sélectionnée.</w:t>
+      </w:r>
+    </w:p>
+    <w:p>
+      <w:pPr>
+        <w:pStyle w:val="Paragraphedeliste"/>
+        <w:numPr>
+          <w:ilvl w:val="0"/>
+          <w:numId w:val="3"/>
+        </w:numPr>
+        <w:jc w:val="both"/>
+      </w:pPr>
+      <w:r>
+        <w:t xml:space="preserve">Ajouter la possibilité de sélectionner une couleur parmi un spectre complet et non pas uniquement </w:t>
+      </w:r>
+      <w:r>
+        <w:t>parmi les couleurs prédéfinies</w:t>
+      </w:r>
+    </w:p>
+    <w:p>
+      <w:pPr>
+        <w:pStyle w:val="Paragraphedeliste"/>
+        <w:numPr>
+          <w:ilvl w:val="0"/>
+          <w:numId w:val="3"/>
+        </w:numPr>
+        <w:jc w:val="both"/>
+      </w:pPr>
+      <w:r>
+        <w:t xml:space="preserve">Ajouter la </w:t>
+      </w:r>
+      <w:r>
+        <w:t xml:space="preserve">possibilité d’enregistrer </w:t>
+      </w:r>
+      <w:r>
+        <w:t xml:space="preserve">des </w:t>
+      </w:r>
+      <w:r>
+        <w:t>couleurs</w:t>
+      </w:r>
+      <w:r>
+        <w:t xml:space="preserve"> personnalisées</w:t>
+      </w:r>
+      <w:r>
+        <w:t>.</w:t>
       </w:r>
     </w:p>
     <w:p>
@@ -951,7 +1378,10 @@
         <w:t>transformations</w:t>
       </w:r>
       <w:r>
-        <w:t xml:space="preserve"> permettant d’appliquer quelques transformations à un ou plusieurs calques ou à l’image entière (et donc tous les calques qui la compose). Exemple de transformations : Miroir vertical / horizontal, rotation, saturation, contraste, …</w:t>
+        <w:t xml:space="preserve"> permettant d’appliquer quelques transformations à un ou plusieurs calques ou à l’image entière (et donc tous les calques qui la compose). Exemple de transformations : Miroir vertical / horizontal, ro</w:t>
+      </w:r>
+      <w:r>
+        <w:t>tation, saturation, contraste.</w:t>
       </w:r>
     </w:p>
     <w:p>
@@ -990,6 +1420,7 @@
         <w:jc w:val="both"/>
       </w:pPr>
       <w:r>
+        <w:lastRenderedPageBreak/>
         <w:t>Gestion de raccourcis claviers pour sélectionner rapidement les outils.</w:t>
       </w:r>
     </w:p>
@@ -1048,11 +1479,184 @@
     <w:p>
       <w:pPr>
         <w:pStyle w:val="Titre2"/>
-        <w:jc w:val="both"/>
-      </w:pPr>
+      </w:pPr>
+      <w:r>
+        <w:t>Documentation :</w:t>
+      </w:r>
+    </w:p>
+    <w:p>
+      <w:r>
+        <w:t>Le projet contiendra une documentation détaillant l’utilisation de notre programme et de ses fonctionnalités.</w:t>
+      </w:r>
+    </w:p>
+    <w:p>
+      <w:pPr>
+        <w:pStyle w:val="Titre2"/>
+      </w:pPr>
+      <w:r>
+        <w:t>Délais :</w:t>
+      </w:r>
+    </w:p>
+    <w:p>
+      <w:pPr>
+        <w:pStyle w:val="Paragraphedeliste"/>
+        <w:numPr>
+          <w:ilvl w:val="0"/>
+          <w:numId w:val="6"/>
+        </w:numPr>
+      </w:pPr>
+      <w:r>
+        <w:t xml:space="preserve">12 mars : </w:t>
+      </w:r>
+      <w:r>
+        <w:t>Début de l’implémentation du projet.</w:t>
+      </w:r>
+    </w:p>
+    <w:p>
+      <w:pPr>
+        <w:pStyle w:val="Paragraphedeliste"/>
+        <w:numPr>
+          <w:ilvl w:val="0"/>
+          <w:numId w:val="6"/>
+        </w:numPr>
+      </w:pPr>
+      <w:r>
+        <w:t>16 avril : Rendu intermédiaire du projet.</w:t>
+      </w:r>
+    </w:p>
+    <w:p>
+      <w:pPr>
+        <w:pStyle w:val="Paragraphedeliste"/>
+        <w:numPr>
+          <w:ilvl w:val="0"/>
+          <w:numId w:val="6"/>
+        </w:numPr>
+      </w:pPr>
+      <w:r>
+        <w:t>21 mai : Rendu final du projet.</w:t>
+      </w:r>
+    </w:p>
+    <w:p>
+      <w:pPr>
+        <w:pStyle w:val="Paragraphedeliste"/>
+        <w:numPr>
+          <w:ilvl w:val="0"/>
+          <w:numId w:val="6"/>
+        </w:numPr>
+      </w:pPr>
+      <w:r>
+        <w:t>Du 28 mai au 8 juin : présentation du projet aux autres groupes de la classe.</w:t>
+      </w:r>
+    </w:p>
+    <w:p>
+      <w:pPr>
+        <w:pStyle w:val="Titre2"/>
+      </w:pPr>
+      <w:r>
+        <w:t>Livrables</w:t>
+      </w:r>
+      <w:r>
+        <w:t> :</w:t>
+      </w:r>
+    </w:p>
+    <w:p>
+      <w:pPr>
+        <w:pStyle w:val="Paragraphedeliste"/>
+        <w:numPr>
+          <w:ilvl w:val="0"/>
+          <w:numId w:val="7"/>
+        </w:numPr>
+      </w:pPr>
+      <w:r>
+        <w:t>L’intégralité des sources et ressources du projet.</w:t>
+      </w:r>
+    </w:p>
+    <w:p>
+      <w:pPr>
+        <w:pStyle w:val="Paragraphedeliste"/>
+        <w:numPr>
+          <w:ilvl w:val="0"/>
+          <w:numId w:val="7"/>
+        </w:numPr>
+      </w:pPr>
+      <w:r>
+        <w:t xml:space="preserve">Un </w:t>
+      </w:r>
+      <w:r>
+        <w:t>fichier</w:t>
+      </w:r>
+      <w:r>
+        <w:t xml:space="preserve"> compilé (.</w:t>
+      </w:r>
       <w:proofErr w:type="spellStart"/>
       <w:r>
-        <w:lastRenderedPageBreak/>
+        <w:t>exe</w:t>
+      </w:r>
+      <w:proofErr w:type="spellEnd"/>
+      <w:r>
+        <w:t xml:space="preserve"> </w:t>
+      </w:r>
+      <w:proofErr w:type="gramStart"/>
+      <w:r>
+        <w:t>ou</w:t>
+      </w:r>
+      <w:proofErr w:type="gramEnd"/>
+      <w:r>
+        <w:t xml:space="preserve"> .jar) et exécutable sur Windows 10.</w:t>
+      </w:r>
+    </w:p>
+    <w:p>
+      <w:pPr>
+        <w:pStyle w:val="Paragraphedeliste"/>
+        <w:numPr>
+          <w:ilvl w:val="0"/>
+          <w:numId w:val="7"/>
+        </w:numPr>
+      </w:pPr>
+      <w:r>
+        <w:t>Une marche à suivre détaillant la procédure d’installation (manuel d’installation) au format PDF.</w:t>
+      </w:r>
+    </w:p>
+    <w:p>
+      <w:pPr>
+        <w:pStyle w:val="Paragraphedeliste"/>
+        <w:numPr>
+          <w:ilvl w:val="0"/>
+          <w:numId w:val="7"/>
+        </w:numPr>
+      </w:pPr>
+      <w:r>
+        <w:t>Une documentation</w:t>
+      </w:r>
+      <w:r>
+        <w:t xml:space="preserve"> (manuel d’utilisation)</w:t>
+      </w:r>
+      <w:r>
+        <w:t xml:space="preserve"> détaillant </w:t>
+      </w:r>
+      <w:r>
+        <w:t>l’utilisation et les fonctionnalités du programme au format PDF.</w:t>
+      </w:r>
+    </w:p>
+    <w:p>
+      <w:pPr>
+        <w:pStyle w:val="Paragraphedeliste"/>
+        <w:numPr>
+          <w:ilvl w:val="0"/>
+          <w:numId w:val="7"/>
+        </w:numPr>
+      </w:pPr>
+      <w:r>
+        <w:t>Un rapport complet détaillant l’ensemble du déroulement du projet, au format PDF.</w:t>
+      </w:r>
+    </w:p>
+    <w:p>
+      <w:pPr>
+        <w:pStyle w:val="Titre2"/>
+        <w:jc w:val="both"/>
+      </w:pPr>
+      <w:proofErr w:type="spellStart"/>
+      <w:r>
         <w:t>Mockups</w:t>
       </w:r>
       <w:proofErr w:type="spellEnd"/>
@@ -1064,14 +1668,17 @@
       </w:r>
     </w:p>
     <w:p>
+      <w:pPr>
+        <w:keepNext/>
+      </w:pPr>
       <w:r>
         <w:rPr>
           <w:noProof/>
         </w:rPr>
         <w:drawing>
-          <wp:inline distT="0" distB="0" distL="0" distR="0">
-            <wp:extent cx="5760720" cy="3384550"/>
-            <wp:effectExtent l="0" t="0" r="5080" b="6350"/>
+          <wp:inline distT="0" distB="0" distL="0" distR="0" wp14:anchorId="3A99D8EA" wp14:editId="3B234CD2">
+            <wp:extent cx="5636260" cy="3311428"/>
+            <wp:effectExtent l="0" t="0" r="2540" b="3810"/>
             <wp:docPr id="2" name="Image 2"/>
             <wp:cNvGraphicFramePr>
               <a:graphicFrameLocks xmlns:a="http://schemas.openxmlformats.org/drawingml/2006/main" noChangeAspect="1"/>
@@ -1084,7 +1691,7 @@
                     <pic:cNvPicPr/>
                   </pic:nvPicPr>
                   <pic:blipFill>
-                    <a:blip r:embed="rId7" cstate="print">
+                    <a:blip r:embed="rId9" cstate="print">
                       <a:extLst>
                         <a:ext uri="{28A0092B-C50C-407E-A947-70E740481C1C}">
                           <a14:useLocalDpi xmlns:a14="http://schemas.microsoft.com/office/drawing/2010/main" val="0"/>
@@ -1098,7 +1705,7 @@
                   <pic:spPr>
                     <a:xfrm>
                       <a:off x="0" y="0"/>
-                      <a:ext cx="5791750" cy="3402781"/>
+                      <a:ext cx="5642777" cy="3315257"/>
                     </a:xfrm>
                     <a:prstGeom prst="rect">
                       <a:avLst/>
@@ -1110,14 +1717,50 @@
           </wp:inline>
         </w:drawing>
       </w:r>
+    </w:p>
+    <w:p>
+      <w:pPr>
+        <w:pStyle w:val="Lgende"/>
+      </w:pPr>
+      <w:r>
+        <w:t xml:space="preserve">Figure </w:t>
+      </w:r>
+      <w:fldSimple w:instr=" SEQ Figure \* ARABIC ">
+        <w:r>
+          <w:rPr>
+            <w:noProof/>
+          </w:rPr>
+          <w:t>1</w:t>
+        </w:r>
+      </w:fldSimple>
+      <w:r>
+        <w:t xml:space="preserve">: </w:t>
+      </w:r>
+      <w:proofErr w:type="spellStart"/>
+      <w:r>
+        <w:t>Mockup</w:t>
+      </w:r>
+      <w:proofErr w:type="spellEnd"/>
+      <w:r>
+        <w:t xml:space="preserve"> de la vue fenêtrée. Chaque </w:t>
+      </w:r>
+      <w:r>
+        <w:t>menu est dans une fenêtre détachée pouvant être déplacée indépendamment des autres.</w:t>
+      </w:r>
+    </w:p>
+    <w:p>
+      <w:pPr>
+        <w:keepNext/>
+      </w:pPr>
       <w:r>
         <w:rPr>
           <w:noProof/>
         </w:rPr>
+        <w:lastRenderedPageBreak/>
         <w:drawing>
-          <wp:inline distT="0" distB="0" distL="0" distR="0">
-            <wp:extent cx="5760720" cy="3384550"/>
-            <wp:effectExtent l="0" t="0" r="5080" b="6350"/>
+          <wp:inline distT="0" distB="0" distL="0" distR="0" wp14:anchorId="5446D686" wp14:editId="3CA0C266">
+            <wp:extent cx="5636623" cy="3311640"/>
+            <wp:effectExtent l="0" t="0" r="2540" b="3175"/>
             <wp:docPr id="1" name="Image 1"/>
             <wp:cNvGraphicFramePr>
               <a:graphicFrameLocks xmlns:a="http://schemas.openxmlformats.org/drawingml/2006/main" noChangeAspect="1"/>
@@ -1130,7 +1773,7 @@
                     <pic:cNvPicPr/>
                   </pic:nvPicPr>
                   <pic:blipFill>
-                    <a:blip r:embed="rId8" cstate="print">
+                    <a:blip r:embed="rId10" cstate="print">
                       <a:extLst>
                         <a:ext uri="{28A0092B-C50C-407E-A947-70E740481C1C}">
                           <a14:useLocalDpi xmlns:a14="http://schemas.microsoft.com/office/drawing/2010/main" val="0"/>
@@ -1144,7 +1787,7 @@
                   <pic:spPr>
                     <a:xfrm>
                       <a:off x="0" y="0"/>
-                      <a:ext cx="5760720" cy="3384550"/>
+                      <a:ext cx="5653384" cy="3321488"/>
                     </a:xfrm>
                     <a:prstGeom prst="rect">
                       <a:avLst/>
@@ -1157,8 +1800,60 @@
         </w:drawing>
       </w:r>
     </w:p>
+    <w:p>
+      <w:pPr>
+        <w:pStyle w:val="Lgende"/>
+      </w:pPr>
+      <w:r>
+        <w:t xml:space="preserve">Figure </w:t>
+      </w:r>
+      <w:fldSimple w:instr=" SEQ Figure \* ARABIC ">
+        <w:r>
+          <w:rPr>
+            <w:noProof/>
+          </w:rPr>
+          <w:t>2</w:t>
+        </w:r>
+      </w:fldSimple>
+      <w:r>
+        <w:t xml:space="preserve">: </w:t>
+      </w:r>
+      <w:proofErr w:type="spellStart"/>
+      <w:r>
+        <w:t>Mockup</w:t>
+      </w:r>
+      <w:proofErr w:type="spellEnd"/>
+      <w:r>
+        <w:t xml:space="preserve"> </w:t>
+      </w:r>
+      <w:r>
+        <w:t>de la vue</w:t>
+      </w:r>
+      <w:r>
+        <w:t xml:space="preserve"> plein écran</w:t>
+      </w:r>
+      <w:r>
+        <w:t xml:space="preserve">. </w:t>
+      </w:r>
+      <w:r>
+        <w:t xml:space="preserve">Tous les menus sont regroupés dans la </w:t>
+      </w:r>
+      <w:r>
+        <w:t xml:space="preserve">fenêtre </w:t>
+      </w:r>
+      <w:r>
+        <w:t>principale. Seule la fenêtre principale peut être déplacée. La déplacer engendre le déplacement de l’ensemble des menus.</w:t>
+      </w:r>
+    </w:p>
+    <w:p>
+      <w:pPr>
+        <w:pStyle w:val="Lgende"/>
+      </w:pPr>
+    </w:p>
     <w:sectPr>
-      <w:headerReference w:type="default" r:id="rId9"/>
+      <w:headerReference w:type="default" r:id="rId11"/>
+      <w:footerReference w:type="even" r:id="rId12"/>
+      <w:footerReference w:type="default" r:id="rId13"/>
       <w:pgSz w:w="11906" w:h="16838"/>
       <w:pgMar w:top="1417" w:right="1417" w:bottom="1417" w:left="1417" w:header="708" w:footer="708" w:gutter="0"/>
       <w:cols w:space="708"/>
@@ -1193,6 +1888,123 @@
 </w:endnotes>
 </file>
 
+<file path=word/footer1.xml><?xml version="1.0" encoding="utf-8"?>
+<w:ftr xmlns:wpc="http://schemas.microsoft.com/office/word/2010/wordprocessingCanvas" xmlns:cx="http://schemas.microsoft.com/office/drawing/2014/chartex" xmlns:cx1="http://schemas.microsoft.com/office/drawing/2015/9/8/chartex" xmlns:cx2="http://schemas.microsoft.com/office/drawing/2015/10/21/chartex" xmlns:cx3="http://schemas.microsoft.com/office/drawing/2016/5/9/chartex" xmlns:cx4="http://schemas.microsoft.com/office/drawing/2016/5/10/chartex" xmlns:cx5="http://schemas.microsoft.com/office/drawing/2016/5/11/chartex" xmlns:cx6="http://schemas.microsoft.com/office/drawing/2016/5/12/chartex" xmlns:cx7="http://schemas.microsoft.com/office/drawing/2016/5/13/chartex" xmlns:cx8="http://schemas.microsoft.com/office/drawing/2016/5/14/chartex" xmlns:mc="http://schemas.openxmlformats.org/markup-compatibility/2006" xmlns:aink="http://schemas.microsoft.com/office/drawing/2016/ink" xmlns:am3d="http://schemas.microsoft.com/office/drawing/2017/model3d" xmlns:o="urn:schemas-microsoft-com:office:office" xmlns:r="http://schemas.openxmlformats.org/officeDocument/2006/relationships" xmlns:m="http://schemas.openxmlformats.org/officeDocument/2006/math" xmlns:v="urn:schemas-microsoft-com:vml" xmlns:wp14="http://schemas.microsoft.com/office/word/2010/wordprocessingDrawing" xmlns:wp="http://schemas.openxmlformats.org/drawingml/2006/wordprocessingDrawing" xmlns:w10="urn:schemas-microsoft-com:office:word" xmlns:w="http://schemas.openxmlformats.org/wordprocessingml/2006/main" xmlns:w14="http://schemas.microsoft.com/office/word/2010/wordml" xmlns:w15="http://schemas.microsoft.com/office/word/2012/wordml" xmlns:w16cid="http://schemas.microsoft.com/office/word/2016/wordml/cid" xmlns:w16se="http://schemas.microsoft.com/office/word/2015/wordml/symex" xmlns:wpg="http://schemas.microsoft.com/office/word/2010/wordprocessingGroup" xmlns:wpi="http://schemas.microsoft.com/office/word/2010/wordprocessingInk" xmlns:wne="http://schemas.microsoft.com/office/word/2006/wordml" xmlns:wps="http://schemas.microsoft.com/office/word/2010/wordprocessingShape" mc:Ignorable="w14 w15 w16se w16cid wp14">
+  <w:sdt>
+    <w:sdtPr>
+      <w:rPr>
+        <w:rStyle w:val="Numrodepage"/>
+      </w:rPr>
+      <w:id w:val="-1523779127"/>
+      <w:docPartObj>
+        <w:docPartGallery w:val="Page Numbers (Bottom of Page)"/>
+        <w:docPartUnique/>
+      </w:docPartObj>
+    </w:sdtPr>
+    <w:sdtContent>
+      <w:p>
+        <w:pPr>
+          <w:pStyle w:val="Pieddepage"/>
+          <w:framePr w:wrap="none" w:vAnchor="text" w:hAnchor="margin" w:xAlign="right" w:y="1"/>
+          <w:rPr>
+            <w:rStyle w:val="Numrodepage"/>
+          </w:rPr>
+        </w:pPr>
+        <w:r>
+          <w:rPr>
+            <w:rStyle w:val="Numrodepage"/>
+          </w:rPr>
+          <w:fldChar w:fldCharType="begin"/>
+        </w:r>
+        <w:r>
+          <w:rPr>
+            <w:rStyle w:val="Numrodepage"/>
+          </w:rPr>
+          <w:instrText xml:space="preserve"> PAGE </w:instrText>
+        </w:r>
+        <w:r>
+          <w:rPr>
+            <w:rStyle w:val="Numrodepage"/>
+          </w:rPr>
+          <w:fldChar w:fldCharType="end"/>
+        </w:r>
+      </w:p>
+    </w:sdtContent>
+  </w:sdt>
+  <w:p>
+    <w:pPr>
+      <w:pStyle w:val="Pieddepage"/>
+      <w:ind w:right="360"/>
+    </w:pPr>
+  </w:p>
+</w:ftr>
+</file>
+
+<file path=word/footer2.xml><?xml version="1.0" encoding="utf-8"?>
+<w:ftr xmlns:wpc="http://schemas.microsoft.com/office/word/2010/wordprocessingCanvas" xmlns:cx="http://schemas.microsoft.com/office/drawing/2014/chartex" xmlns:cx1="http://schemas.microsoft.com/office/drawing/2015/9/8/chartex" xmlns:cx2="http://schemas.microsoft.com/office/drawing/2015/10/21/chartex" xmlns:cx3="http://schemas.microsoft.com/office/drawing/2016/5/9/chartex" xmlns:cx4="http://schemas.microsoft.com/office/drawing/2016/5/10/chartex" xmlns:cx5="http://schemas.microsoft.com/office/drawing/2016/5/11/chartex" xmlns:cx6="http://schemas.microsoft.com/office/drawing/2016/5/12/chartex" xmlns:cx7="http://schemas.microsoft.com/office/drawing/2016/5/13/chartex" xmlns:cx8="http://schemas.microsoft.com/office/drawing/2016/5/14/chartex" xmlns:mc="http://schemas.openxmlformats.org/markup-compatibility/2006" xmlns:aink="http://schemas.microsoft.com/office/drawing/2016/ink" xmlns:am3d="http://schemas.microsoft.com/office/drawing/2017/model3d" xmlns:o="urn:schemas-microsoft-com:office:office" xmlns:r="http://schemas.openxmlformats.org/officeDocument/2006/relationships" xmlns:m="http://schemas.openxmlformats.org/officeDocument/2006/math" xmlns:v="urn:schemas-microsoft-com:vml" xmlns:wp14="http://schemas.microsoft.com/office/word/2010/wordprocessingDrawing" xmlns:wp="http://schemas.openxmlformats.org/drawingml/2006/wordprocessingDrawing" xmlns:w10="urn:schemas-microsoft-com:office:word" xmlns:w="http://schemas.openxmlformats.org/wordprocessingml/2006/main" xmlns:w14="http://schemas.microsoft.com/office/word/2010/wordml" xmlns:w15="http://schemas.microsoft.com/office/word/2012/wordml" xmlns:w16cid="http://schemas.microsoft.com/office/word/2016/wordml/cid" xmlns:w16se="http://schemas.microsoft.com/office/word/2015/wordml/symex" xmlns:wpg="http://schemas.microsoft.com/office/word/2010/wordprocessingGroup" xmlns:wpi="http://schemas.microsoft.com/office/word/2010/wordprocessingInk" xmlns:wne="http://schemas.microsoft.com/office/word/2006/wordml" xmlns:wps="http://schemas.microsoft.com/office/word/2010/wordprocessingShape" mc:Ignorable="w14 w15 w16se w16cid wp14">
+  <w:sdt>
+    <w:sdtPr>
+      <w:rPr>
+        <w:rStyle w:val="Numrodepage"/>
+      </w:rPr>
+      <w:id w:val="-159927273"/>
+      <w:docPartObj>
+        <w:docPartGallery w:val="Page Numbers (Bottom of Page)"/>
+        <w:docPartUnique/>
+      </w:docPartObj>
+    </w:sdtPr>
+    <w:sdtContent>
+      <w:p>
+        <w:pPr>
+          <w:pStyle w:val="Pieddepage"/>
+          <w:framePr w:wrap="none" w:vAnchor="text" w:hAnchor="margin" w:xAlign="right" w:y="1"/>
+          <w:rPr>
+            <w:rStyle w:val="Numrodepage"/>
+          </w:rPr>
+        </w:pPr>
+        <w:r>
+          <w:rPr>
+            <w:rStyle w:val="Numrodepage"/>
+          </w:rPr>
+          <w:fldChar w:fldCharType="begin"/>
+        </w:r>
+        <w:r>
+          <w:rPr>
+            <w:rStyle w:val="Numrodepage"/>
+          </w:rPr>
+          <w:instrText xml:space="preserve"> PAGE </w:instrText>
+        </w:r>
+        <w:r>
+          <w:rPr>
+            <w:rStyle w:val="Numrodepage"/>
+          </w:rPr>
+          <w:fldChar w:fldCharType="separate"/>
+        </w:r>
+        <w:r>
+          <w:rPr>
+            <w:rStyle w:val="Numrodepage"/>
+            <w:noProof/>
+          </w:rPr>
+          <w:t>1</w:t>
+        </w:r>
+        <w:r>
+          <w:rPr>
+            <w:rStyle w:val="Numrodepage"/>
+          </w:rPr>
+          <w:fldChar w:fldCharType="end"/>
+        </w:r>
+      </w:p>
+    </w:sdtContent>
+  </w:sdt>
+  <w:p>
+    <w:pPr>
+      <w:pStyle w:val="Pieddepage"/>
+      <w:ind w:right="360"/>
+    </w:pPr>
+  </w:p>
+</w:ftr>
+</file>
+
 <file path=word/footnotes.xml><?xml version="1.0" encoding="utf-8"?>
 <w:footnotes xmlns:wpc="http://schemas.microsoft.com/office/word/2010/wordprocessingCanvas" xmlns:cx="http://schemas.microsoft.com/office/drawing/2014/chartex" xmlns:cx1="http://schemas.microsoft.com/office/drawing/2015/9/8/chartex" xmlns:cx2="http://schemas.microsoft.com/office/drawing/2015/10/21/chartex" xmlns:cx3="http://schemas.microsoft.com/office/drawing/2016/5/9/chartex" xmlns:cx4="http://schemas.microsoft.com/office/drawing/2016/5/10/chartex" xmlns:cx5="http://schemas.microsoft.com/office/drawing/2016/5/11/chartex" xmlns:cx6="http://schemas.microsoft.com/office/drawing/2016/5/12/chartex" xmlns:cx7="http://schemas.microsoft.com/office/drawing/2016/5/13/chartex" xmlns:cx8="http://schemas.microsoft.com/office/drawing/2016/5/14/chartex" xmlns:mc="http://schemas.openxmlformats.org/markup-compatibility/2006" xmlns:aink="http://schemas.microsoft.com/office/drawing/2016/ink" xmlns:am3d="http://schemas.microsoft.com/office/drawing/2017/model3d" xmlns:o="urn:schemas-microsoft-com:office:office" xmlns:r="http://schemas.openxmlformats.org/officeDocument/2006/relationships" xmlns:m="http://schemas.openxmlformats.org/officeDocument/2006/math" xmlns:v="urn:schemas-microsoft-com:vml" xmlns:wp14="http://schemas.microsoft.com/office/word/2010/wordprocessingDrawing" xmlns:wp="http://schemas.openxmlformats.org/drawingml/2006/wordprocessingDrawing" xmlns:w10="urn:schemas-microsoft-com:office:word" xmlns:w="http://schemas.openxmlformats.org/wordprocessingml/2006/main" xmlns:w14="http://schemas.microsoft.com/office/word/2010/wordml" xmlns:w15="http://schemas.microsoft.com/office/word/2012/wordml" xmlns:w16cid="http://schemas.microsoft.com/office/word/2016/wordml/cid" xmlns:w16se="http://schemas.microsoft.com/office/word/2015/wordml/symex" xmlns:wpg="http://schemas.microsoft.com/office/word/2010/wordprocessingGroup" xmlns:wpi="http://schemas.microsoft.com/office/word/2010/wordprocessingInk" xmlns:wne="http://schemas.microsoft.com/office/word/2006/wordml" xmlns:wps="http://schemas.microsoft.com/office/word/2010/wordprocessingShape" mc:Ignorable="w14 w15 w16se w16cid wp14">
   <w:footnote w:type="separator" w:id="-1">
@@ -1268,7 +2080,7 @@
         <w:noProof/>
         <w:color w:val="AEAAAA" w:themeColor="background2" w:themeShade="BF"/>
       </w:rPr>
-      <w:t>04.03.18</w:t>
+      <w:t>05.03.18</w:t>
     </w:r>
     <w:r>
       <w:rPr>
@@ -1299,7 +2111,7 @@
         <w:rFonts w:ascii="Symbol" w:hAnsi="Symbol" w:hint="default"/>
       </w:rPr>
     </w:lvl>
-    <w:lvl w:ilvl="1" w:tplc="100C0003" w:tentative="1">
+    <w:lvl w:ilvl="1" w:tplc="100C0003">
       <w:start w:val="1"/>
       <w:numFmt w:val="bullet"/>
       <w:lvlText w:val="o"/>
@@ -1623,6 +2435,232 @@
     </w:lvl>
   </w:abstractNum>
   <w:abstractNum w:abstractNumId="3" w15:restartNumberingAfterBreak="0">
+    <w:nsid w:val="2F7D0F9A"/>
+    <w:multiLevelType w:val="hybridMultilevel"/>
+    <w:tmpl w:val="74B02560"/>
+    <w:lvl w:ilvl="0" w:tplc="100C0001">
+      <w:start w:val="1"/>
+      <w:numFmt w:val="bullet"/>
+      <w:lvlText w:val=""/>
+      <w:lvlJc w:val="left"/>
+      <w:pPr>
+        <w:ind w:left="720" w:hanging="360"/>
+      </w:pPr>
+      <w:rPr>
+        <w:rFonts w:ascii="Symbol" w:hAnsi="Symbol" w:hint="default"/>
+      </w:rPr>
+    </w:lvl>
+    <w:lvl w:ilvl="1" w:tplc="100C0003" w:tentative="1">
+      <w:start w:val="1"/>
+      <w:numFmt w:val="bullet"/>
+      <w:lvlText w:val="o"/>
+      <w:lvlJc w:val="left"/>
+      <w:pPr>
+        <w:ind w:left="1440" w:hanging="360"/>
+      </w:pPr>
+      <w:rPr>
+        <w:rFonts w:ascii="Courier New" w:hAnsi="Courier New" w:cs="Courier New" w:hint="default"/>
+      </w:rPr>
+    </w:lvl>
+    <w:lvl w:ilvl="2" w:tplc="100C0005" w:tentative="1">
+      <w:start w:val="1"/>
+      <w:numFmt w:val="bullet"/>
+      <w:lvlText w:val=""/>
+      <w:lvlJc w:val="left"/>
+      <w:pPr>
+        <w:ind w:left="2160" w:hanging="360"/>
+      </w:pPr>
+      <w:rPr>
+        <w:rFonts w:ascii="Wingdings" w:hAnsi="Wingdings" w:hint="default"/>
+      </w:rPr>
+    </w:lvl>
+    <w:lvl w:ilvl="3" w:tplc="100C0001" w:tentative="1">
+      <w:start w:val="1"/>
+      <w:numFmt w:val="bullet"/>
+      <w:lvlText w:val=""/>
+      <w:lvlJc w:val="left"/>
+      <w:pPr>
+        <w:ind w:left="2880" w:hanging="360"/>
+      </w:pPr>
+      <w:rPr>
+        <w:rFonts w:ascii="Symbol" w:hAnsi="Symbol" w:hint="default"/>
+      </w:rPr>
+    </w:lvl>
+    <w:lvl w:ilvl="4" w:tplc="100C0003" w:tentative="1">
+      <w:start w:val="1"/>
+      <w:numFmt w:val="bullet"/>
+      <w:lvlText w:val="o"/>
+      <w:lvlJc w:val="left"/>
+      <w:pPr>
+        <w:ind w:left="3600" w:hanging="360"/>
+      </w:pPr>
+      <w:rPr>
+        <w:rFonts w:ascii="Courier New" w:hAnsi="Courier New" w:cs="Courier New" w:hint="default"/>
+      </w:rPr>
+    </w:lvl>
+    <w:lvl w:ilvl="5" w:tplc="100C0005" w:tentative="1">
+      <w:start w:val="1"/>
+      <w:numFmt w:val="bullet"/>
+      <w:lvlText w:val=""/>
+      <w:lvlJc w:val="left"/>
+      <w:pPr>
+        <w:ind w:left="4320" w:hanging="360"/>
+      </w:pPr>
+      <w:rPr>
+        <w:rFonts w:ascii="Wingdings" w:hAnsi="Wingdings" w:hint="default"/>
+      </w:rPr>
+    </w:lvl>
+    <w:lvl w:ilvl="6" w:tplc="100C0001" w:tentative="1">
+      <w:start w:val="1"/>
+      <w:numFmt w:val="bullet"/>
+      <w:lvlText w:val=""/>
+      <w:lvlJc w:val="left"/>
+      <w:pPr>
+        <w:ind w:left="5040" w:hanging="360"/>
+      </w:pPr>
+      <w:rPr>
+        <w:rFonts w:ascii="Symbol" w:hAnsi="Symbol" w:hint="default"/>
+      </w:rPr>
+    </w:lvl>
+    <w:lvl w:ilvl="7" w:tplc="100C0003" w:tentative="1">
+      <w:start w:val="1"/>
+      <w:numFmt w:val="bullet"/>
+      <w:lvlText w:val="o"/>
+      <w:lvlJc w:val="left"/>
+      <w:pPr>
+        <w:ind w:left="5760" w:hanging="360"/>
+      </w:pPr>
+      <w:rPr>
+        <w:rFonts w:ascii="Courier New" w:hAnsi="Courier New" w:cs="Courier New" w:hint="default"/>
+      </w:rPr>
+    </w:lvl>
+    <w:lvl w:ilvl="8" w:tplc="100C0005" w:tentative="1">
+      <w:start w:val="1"/>
+      <w:numFmt w:val="bullet"/>
+      <w:lvlText w:val=""/>
+      <w:lvlJc w:val="left"/>
+      <w:pPr>
+        <w:ind w:left="6480" w:hanging="360"/>
+      </w:pPr>
+      <w:rPr>
+        <w:rFonts w:ascii="Wingdings" w:hAnsi="Wingdings" w:hint="default"/>
+      </w:rPr>
+    </w:lvl>
+  </w:abstractNum>
+  <w:abstractNum w:abstractNumId="4" w15:restartNumberingAfterBreak="0">
+    <w:nsid w:val="451628A9"/>
+    <w:multiLevelType w:val="hybridMultilevel"/>
+    <w:tmpl w:val="3E82870A"/>
+    <w:lvl w:ilvl="0" w:tplc="100C0001">
+      <w:start w:val="1"/>
+      <w:numFmt w:val="bullet"/>
+      <w:lvlText w:val=""/>
+      <w:lvlJc w:val="left"/>
+      <w:pPr>
+        <w:ind w:left="720" w:hanging="360"/>
+      </w:pPr>
+      <w:rPr>
+        <w:rFonts w:ascii="Symbol" w:hAnsi="Symbol" w:hint="default"/>
+      </w:rPr>
+    </w:lvl>
+    <w:lvl w:ilvl="1" w:tplc="100C0003" w:tentative="1">
+      <w:start w:val="1"/>
+      <w:numFmt w:val="bullet"/>
+      <w:lvlText w:val="o"/>
+      <w:lvlJc w:val="left"/>
+      <w:pPr>
+        <w:ind w:left="1440" w:hanging="360"/>
+      </w:pPr>
+      <w:rPr>
+        <w:rFonts w:ascii="Courier New" w:hAnsi="Courier New" w:cs="Courier New" w:hint="default"/>
+      </w:rPr>
+    </w:lvl>
+    <w:lvl w:ilvl="2" w:tplc="100C0005" w:tentative="1">
+      <w:start w:val="1"/>
+      <w:numFmt w:val="bullet"/>
+      <w:lvlText w:val=""/>
+      <w:lvlJc w:val="left"/>
+      <w:pPr>
+        <w:ind w:left="2160" w:hanging="360"/>
+      </w:pPr>
+      <w:rPr>
+        <w:rFonts w:ascii="Wingdings" w:hAnsi="Wingdings" w:hint="default"/>
+      </w:rPr>
+    </w:lvl>
+    <w:lvl w:ilvl="3" w:tplc="100C0001" w:tentative="1">
+      <w:start w:val="1"/>
+      <w:numFmt w:val="bullet"/>
+      <w:lvlText w:val=""/>
+      <w:lvlJc w:val="left"/>
+      <w:pPr>
+        <w:ind w:left="2880" w:hanging="360"/>
+      </w:pPr>
+      <w:rPr>
+        <w:rFonts w:ascii="Symbol" w:hAnsi="Symbol" w:hint="default"/>
+      </w:rPr>
+    </w:lvl>
+    <w:lvl w:ilvl="4" w:tplc="100C0003" w:tentative="1">
+      <w:start w:val="1"/>
+      <w:numFmt w:val="bullet"/>
+      <w:lvlText w:val="o"/>
+      <w:lvlJc w:val="left"/>
+      <w:pPr>
+        <w:ind w:left="3600" w:hanging="360"/>
+      </w:pPr>
+      <w:rPr>
+        <w:rFonts w:ascii="Courier New" w:hAnsi="Courier New" w:cs="Courier New" w:hint="default"/>
+      </w:rPr>
+    </w:lvl>
+    <w:lvl w:ilvl="5" w:tplc="100C0005" w:tentative="1">
+      <w:start w:val="1"/>
+      <w:numFmt w:val="bullet"/>
+      <w:lvlText w:val=""/>
+      <w:lvlJc w:val="left"/>
+      <w:pPr>
+        <w:ind w:left="4320" w:hanging="360"/>
+      </w:pPr>
+      <w:rPr>
+        <w:rFonts w:ascii="Wingdings" w:hAnsi="Wingdings" w:hint="default"/>
+      </w:rPr>
+    </w:lvl>
+    <w:lvl w:ilvl="6" w:tplc="100C0001" w:tentative="1">
+      <w:start w:val="1"/>
+      <w:numFmt w:val="bullet"/>
+      <w:lvlText w:val=""/>
+      <w:lvlJc w:val="left"/>
+      <w:pPr>
+        <w:ind w:left="5040" w:hanging="360"/>
+      </w:pPr>
+      <w:rPr>
+        <w:rFonts w:ascii="Symbol" w:hAnsi="Symbol" w:hint="default"/>
+      </w:rPr>
+    </w:lvl>
+    <w:lvl w:ilvl="7" w:tplc="100C0003" w:tentative="1">
+      <w:start w:val="1"/>
+      <w:numFmt w:val="bullet"/>
+      <w:lvlText w:val="o"/>
+      <w:lvlJc w:val="left"/>
+      <w:pPr>
+        <w:ind w:left="5760" w:hanging="360"/>
+      </w:pPr>
+      <w:rPr>
+        <w:rFonts w:ascii="Courier New" w:hAnsi="Courier New" w:cs="Courier New" w:hint="default"/>
+      </w:rPr>
+    </w:lvl>
+    <w:lvl w:ilvl="8" w:tplc="100C0005" w:tentative="1">
+      <w:start w:val="1"/>
+      <w:numFmt w:val="bullet"/>
+      <w:lvlText w:val=""/>
+      <w:lvlJc w:val="left"/>
+      <w:pPr>
+        <w:ind w:left="6480" w:hanging="360"/>
+      </w:pPr>
+      <w:rPr>
+        <w:rFonts w:ascii="Wingdings" w:hAnsi="Wingdings" w:hint="default"/>
+      </w:rPr>
+    </w:lvl>
+  </w:abstractNum>
+  <w:abstractNum w:abstractNumId="5" w15:restartNumberingAfterBreak="0">
     <w:nsid w:val="65B1115B"/>
     <w:multiLevelType w:val="hybridMultilevel"/>
     <w:tmpl w:val="2462054A"/>
@@ -1735,7 +2773,7 @@
       </w:rPr>
     </w:lvl>
   </w:abstractNum>
-  <w:abstractNum w:abstractNumId="4" w15:restartNumberingAfterBreak="0">
+  <w:abstractNum w:abstractNumId="6" w15:restartNumberingAfterBreak="0">
     <w:nsid w:val="6BC66B94"/>
     <w:multiLevelType w:val="hybridMultilevel"/>
     <w:tmpl w:val="B3A2CB50"/>
@@ -1852,7 +2890,7 @@
     <w:abstractNumId w:val="2"/>
   </w:num>
   <w:num w:numId="2">
-    <w:abstractNumId w:val="4"/>
+    <w:abstractNumId w:val="6"/>
   </w:num>
   <w:num w:numId="3">
     <w:abstractNumId w:val="0"/>
@@ -1861,7 +2899,13 @@
     <w:abstractNumId w:val="1"/>
   </w:num>
   <w:num w:numId="5">
+    <w:abstractNumId w:val="5"/>
+  </w:num>
+  <w:num w:numId="6">
     <w:abstractNumId w:val="3"/>
+  </w:num>
+  <w:num w:numId="7">
+    <w:abstractNumId w:val="4"/>
   </w:num>
 </w:numbering>
 </file>
@@ -2268,6 +3312,27 @@
       <w:szCs w:val="22"/>
     </w:rPr>
   </w:style>
+  <w:style w:type="paragraph" w:styleId="Titre1">
+    <w:name w:val="heading 1"/>
+    <w:basedOn w:val="Normal"/>
+    <w:next w:val="Normal"/>
+    <w:link w:val="Titre1Car"/>
+    <w:uiPriority w:val="9"/>
+    <w:qFormat/>
+    <w:rsid w:val="00B05F18"/>
+    <w:pPr>
+      <w:keepNext/>
+      <w:keepLines/>
+      <w:spacing w:before="240" w:after="0"/>
+      <w:outlineLvl w:val="0"/>
+    </w:pPr>
+    <w:rPr>
+      <w:rFonts w:asciiTheme="majorHAnsi" w:eastAsiaTheme="majorEastAsia" w:hAnsiTheme="majorHAnsi" w:cstheme="majorBidi"/>
+      <w:color w:val="2F5496" w:themeColor="accent1" w:themeShade="BF"/>
+      <w:sz w:val="32"/>
+      <w:szCs w:val="32"/>
+    </w:rPr>
+  </w:style>
   <w:style w:type="paragraph" w:styleId="Titre2">
     <w:name w:val="heading 2"/>
     <w:basedOn w:val="Normal"/>
@@ -2276,11 +3341,11 @@
     <w:uiPriority w:val="9"/>
     <w:unhideWhenUsed/>
     <w:qFormat/>
-    <w:rsid w:val="00057DF5"/>
+    <w:rsid w:val="00153F97"/>
     <w:pPr>
       <w:keepNext/>
       <w:keepLines/>
-      <w:spacing w:before="40" w:after="0"/>
+      <w:spacing w:before="160" w:after="120"/>
       <w:outlineLvl w:val="1"/>
     </w:pPr>
     <w:rPr>
@@ -2322,7 +3387,7 @@
     <w:basedOn w:val="Policepardfaut"/>
     <w:link w:val="Titre2"/>
     <w:uiPriority w:val="9"/>
-    <w:rsid w:val="00057DF5"/>
+    <w:rsid w:val="00153F97"/>
     <w:rPr>
       <w:rFonts w:asciiTheme="majorHAnsi" w:eastAsiaTheme="majorEastAsia" w:hAnsiTheme="majorHAnsi" w:cstheme="majorBidi"/>
       <w:color w:val="2F5496" w:themeColor="accent1" w:themeShade="BF"/>
@@ -2337,16 +3402,18 @@
     <w:link w:val="TitreCar"/>
     <w:uiPriority w:val="10"/>
     <w:qFormat/>
-    <w:rsid w:val="00057DF5"/>
+    <w:rsid w:val="00B05F18"/>
     <w:pPr>
-      <w:spacing w:after="0" w:line="240" w:lineRule="auto"/>
+      <w:spacing w:before="120" w:after="120" w:line="240" w:lineRule="auto"/>
       <w:contextualSpacing/>
     </w:pPr>
     <w:rPr>
       <w:rFonts w:asciiTheme="majorHAnsi" w:eastAsiaTheme="majorEastAsia" w:hAnsiTheme="majorHAnsi" w:cstheme="majorBidi"/>
+      <w:b/>
+      <w:i/>
       <w:spacing w:val="-10"/>
       <w:kern w:val="28"/>
-      <w:sz w:val="56"/>
+      <w:sz w:val="32"/>
       <w:szCs w:val="56"/>
     </w:rPr>
   </w:style>
@@ -2355,12 +3422,14 @@
     <w:basedOn w:val="Policepardfaut"/>
     <w:link w:val="Titre"/>
     <w:uiPriority w:val="10"/>
-    <w:rsid w:val="00057DF5"/>
+    <w:rsid w:val="00B05F18"/>
     <w:rPr>
       <w:rFonts w:asciiTheme="majorHAnsi" w:eastAsiaTheme="majorEastAsia" w:hAnsiTheme="majorHAnsi" w:cstheme="majorBidi"/>
+      <w:b/>
+      <w:i/>
       <w:spacing w:val="-10"/>
       <w:kern w:val="28"/>
-      <w:sz w:val="56"/>
+      <w:sz w:val="32"/>
       <w:szCs w:val="56"/>
     </w:rPr>
   </w:style>
@@ -2421,6 +3490,72 @@
       <w:sz w:val="22"/>
       <w:szCs w:val="22"/>
     </w:rPr>
+  </w:style>
+  <w:style w:type="character" w:customStyle="1" w:styleId="Titre1Car">
+    <w:name w:val="Titre 1 Car"/>
+    <w:basedOn w:val="Policepardfaut"/>
+    <w:link w:val="Titre1"/>
+    <w:uiPriority w:val="9"/>
+    <w:rsid w:val="00B05F18"/>
+    <w:rPr>
+      <w:rFonts w:asciiTheme="majorHAnsi" w:eastAsiaTheme="majorEastAsia" w:hAnsiTheme="majorHAnsi" w:cstheme="majorBidi"/>
+      <w:color w:val="2F5496" w:themeColor="accent1" w:themeShade="BF"/>
+      <w:sz w:val="32"/>
+      <w:szCs w:val="32"/>
+    </w:rPr>
+  </w:style>
+  <w:style w:type="paragraph" w:styleId="Lgende">
+    <w:name w:val="caption"/>
+    <w:basedOn w:val="Normal"/>
+    <w:next w:val="Normal"/>
+    <w:uiPriority w:val="35"/>
+    <w:unhideWhenUsed/>
+    <w:qFormat/>
+    <w:rsid w:val="006E2E6E"/>
+    <w:pPr>
+      <w:spacing w:after="200" w:line="240" w:lineRule="auto"/>
+    </w:pPr>
+    <w:rPr>
+      <w:i/>
+      <w:iCs/>
+      <w:color w:val="44546A" w:themeColor="text2"/>
+      <w:sz w:val="18"/>
+      <w:szCs w:val="18"/>
+    </w:rPr>
+  </w:style>
+  <w:style w:type="paragraph" w:styleId="Pieddepage">
+    <w:name w:val="footer"/>
+    <w:basedOn w:val="Normal"/>
+    <w:link w:val="PieddepageCar"/>
+    <w:uiPriority w:val="99"/>
+    <w:unhideWhenUsed/>
+    <w:rsid w:val="00CE45BE"/>
+    <w:pPr>
+      <w:tabs>
+        <w:tab w:val="center" w:pos="4536"/>
+        <w:tab w:val="right" w:pos="9072"/>
+      </w:tabs>
+      <w:spacing w:after="0" w:line="240" w:lineRule="auto"/>
+    </w:pPr>
+  </w:style>
+  <w:style w:type="character" w:customStyle="1" w:styleId="PieddepageCar">
+    <w:name w:val="Pied de page Car"/>
+    <w:basedOn w:val="Policepardfaut"/>
+    <w:link w:val="Pieddepage"/>
+    <w:uiPriority w:val="99"/>
+    <w:rsid w:val="00CE45BE"/>
+    <w:rPr>
+      <w:sz w:val="22"/>
+      <w:szCs w:val="22"/>
+    </w:rPr>
+  </w:style>
+  <w:style w:type="character" w:styleId="Numrodepage">
+    <w:name w:val="page number"/>
+    <w:basedOn w:val="Policepardfaut"/>
+    <w:uiPriority w:val="99"/>
+    <w:semiHidden/>
+    <w:unhideWhenUsed/>
+    <w:rsid w:val="00CE45BE"/>
   </w:style>
 </w:styles>
 </file>
